--- a/Tuan3/20040331_LeThanhToan_Tuan3.docx
+++ b/Tuan3/20040331_LeThanhToan_Tuan3.docx
@@ -25,6 +25,9 @@
     </w:p>
     <w:p>
       <w:r>
+        <w:rPr>
+          <w:noProof/>
+        </w:rPr>
         <w:drawing>
           <wp:inline distT="0" distB="0" distL="0" distR="0" wp14:anchorId="5867FA7F" wp14:editId="31AF89FE">
             <wp:extent cx="5172797" cy="2543530"/>
@@ -72,6 +75,9 @@
     </w:p>
     <w:p>
       <w:r>
+        <w:rPr>
+          <w:noProof/>
+        </w:rPr>
         <w:drawing>
           <wp:inline distT="0" distB="0" distL="0" distR="0" wp14:anchorId="6B8BC317" wp14:editId="7812C134">
             <wp:extent cx="5943600" cy="345440"/>
@@ -116,6 +122,9 @@
     </w:p>
     <w:p>
       <w:r>
+        <w:rPr>
+          <w:noProof/>
+        </w:rPr>
         <w:drawing>
           <wp:inline distT="0" distB="0" distL="0" distR="0" wp14:anchorId="7D213ABC" wp14:editId="61BA0529">
             <wp:extent cx="5943600" cy="1351915"/>
@@ -152,8 +161,6 @@
           </wp:inline>
         </w:drawing>
       </w:r>
-      <w:bookmarkStart w:id="0" w:name="_GoBack"/>
-      <w:bookmarkEnd w:id="0"/>
     </w:p>
     <w:p>
       <w:r>
@@ -162,6 +169,9 @@
     </w:p>
     <w:p>
       <w:r>
+        <w:rPr>
+          <w:noProof/>
+        </w:rPr>
         <w:drawing>
           <wp:inline distT="0" distB="0" distL="0" distR="0" wp14:anchorId="6B028BA4" wp14:editId="27192CB0">
             <wp:extent cx="5943600" cy="360680"/>
@@ -209,6 +219,9 @@
     </w:p>
     <w:p>
       <w:r>
+        <w:rPr>
+          <w:noProof/>
+        </w:rPr>
         <w:lastRenderedPageBreak/>
         <w:drawing>
           <wp:inline distT="0" distB="0" distL="0" distR="0" wp14:anchorId="4B7D76E9" wp14:editId="58DDA872">
@@ -271,6 +284,9 @@
     </w:p>
     <w:p>
       <w:r>
+        <w:rPr>
+          <w:noProof/>
+        </w:rPr>
         <w:drawing>
           <wp:inline distT="0" distB="0" distL="0" distR="0" wp14:anchorId="4F1F9C26" wp14:editId="3A870C23">
             <wp:extent cx="5191850" cy="2543530"/>
@@ -321,6 +337,9 @@
     </w:p>
     <w:p>
       <w:r>
+        <w:rPr>
+          <w:noProof/>
+        </w:rPr>
         <w:drawing>
           <wp:inline distT="0" distB="0" distL="0" distR="0" wp14:anchorId="466BEE56" wp14:editId="34277D1E">
             <wp:extent cx="5943600" cy="419735"/>
@@ -365,6 +384,9 @@
     </w:p>
     <w:p>
       <w:r>
+        <w:rPr>
+          <w:noProof/>
+        </w:rPr>
         <w:drawing>
           <wp:inline distT="0" distB="0" distL="0" distR="0" wp14:anchorId="21412699" wp14:editId="43FF1E23">
             <wp:extent cx="5943600" cy="887730"/>
@@ -410,6 +432,9 @@
     </w:p>
     <w:p>
       <w:r>
+        <w:rPr>
+          <w:noProof/>
+        </w:rPr>
         <w:drawing>
           <wp:inline distT="0" distB="0" distL="0" distR="0" wp14:anchorId="6A5D4DB8" wp14:editId="55A2176B">
             <wp:extent cx="5943600" cy="362585"/>
@@ -457,6 +482,9 @@
     </w:p>
     <w:p>
       <w:r>
+        <w:rPr>
+          <w:noProof/>
+        </w:rPr>
         <w:drawing>
           <wp:inline distT="0" distB="0" distL="0" distR="0" wp14:anchorId="0BF9F2DA" wp14:editId="68EC461C">
             <wp:extent cx="5943600" cy="1631315"/>
@@ -518,6 +546,9 @@
     </w:p>
     <w:p>
       <w:r>
+        <w:rPr>
+          <w:noProof/>
+        </w:rPr>
         <w:drawing>
           <wp:inline distT="0" distB="0" distL="0" distR="0" wp14:anchorId="6CF02B88" wp14:editId="1421F502">
             <wp:extent cx="5182323" cy="2543530"/>
@@ -562,6 +593,9 @@
     </w:p>
     <w:p>
       <w:r>
+        <w:rPr>
+          <w:noProof/>
+        </w:rPr>
         <w:drawing>
           <wp:inline distT="0" distB="0" distL="0" distR="0" wp14:anchorId="229C7546" wp14:editId="5F044C1A">
             <wp:extent cx="5943600" cy="497840"/>
@@ -609,6 +643,9 @@
     </w:p>
     <w:p>
       <w:r>
+        <w:rPr>
+          <w:noProof/>
+        </w:rPr>
         <w:lastRenderedPageBreak/>
         <w:drawing>
           <wp:inline distT="0" distB="0" distL="0" distR="0" wp14:anchorId="291988DC" wp14:editId="12C3668D">
@@ -654,6 +691,9 @@
     </w:p>
     <w:p>
       <w:r>
+        <w:rPr>
+          <w:noProof/>
+        </w:rPr>
         <w:drawing>
           <wp:inline distT="0" distB="0" distL="0" distR="0" wp14:anchorId="19C8AB12" wp14:editId="3BD852B6">
             <wp:extent cx="5943600" cy="1891030"/>
@@ -698,6 +738,9 @@
     </w:p>
     <w:p>
       <w:r>
+        <w:rPr>
+          <w:noProof/>
+        </w:rPr>
         <w:drawing>
           <wp:inline distT="0" distB="0" distL="0" distR="0" wp14:anchorId="6623A177" wp14:editId="6DA86950">
             <wp:extent cx="5943600" cy="3157855"/>
@@ -747,10 +790,10 @@
     <w:p>
       <w:r>
         <w:drawing>
-          <wp:inline distT="0" distB="0" distL="0" distR="0" wp14:anchorId="4CFF24A5" wp14:editId="4AE399B7">
-            <wp:extent cx="5943600" cy="2597785"/>
+          <wp:inline distT="0" distB="0" distL="0" distR="0" wp14:anchorId="3919E8E1" wp14:editId="2D49C90A">
+            <wp:extent cx="5943600" cy="2613025"/>
             <wp:effectExtent l="0" t="0" r="0" b="0"/>
-            <wp:docPr id="17" name="Picture 17"/>
+            <wp:docPr id="3" name="Picture 3"/>
             <wp:cNvGraphicFramePr>
               <a:graphicFrameLocks xmlns:a="http://schemas.openxmlformats.org/drawingml/2006/main" noChangeAspect="1"/>
             </wp:cNvGraphicFramePr>
@@ -770,26 +813,27 @@
                   <pic:spPr>
                     <a:xfrm>
                       <a:off x="0" y="0"/>
-                      <a:ext cx="5943600" cy="2597785"/>
-                    </a:xfrm>
-                    <a:prstGeom prst="rect">
-                      <a:avLst/>
-                    </a:prstGeom>
-                  </pic:spPr>
-                </pic:pic>
-              </a:graphicData>
-            </a:graphic>
-          </wp:inline>
-        </w:drawing>
-      </w:r>
-    </w:p>
-    <w:p>
-      <w:r>
-        <w:drawing>
-          <wp:inline distT="0" distB="0" distL="0" distR="0" wp14:anchorId="58FAD740" wp14:editId="5B2BD50E">
-            <wp:extent cx="5943600" cy="2971800"/>
-            <wp:effectExtent l="0" t="0" r="0" b="0"/>
-            <wp:docPr id="18" name="Picture 18"/>
+                      <a:ext cx="5943600" cy="2613025"/>
+                    </a:xfrm>
+                    <a:prstGeom prst="rect">
+                      <a:avLst/>
+                    </a:prstGeom>
+                  </pic:spPr>
+                </pic:pic>
+              </a:graphicData>
+            </a:graphic>
+          </wp:inline>
+        </w:drawing>
+      </w:r>
+    </w:p>
+    <w:p>
+      <w:bookmarkStart w:id="0" w:name="_GoBack"/>
+      <w:r>
+        <w:drawing>
+          <wp:inline distT="0" distB="0" distL="0" distR="0" wp14:anchorId="758A4E77" wp14:editId="58A8AE8C">
+            <wp:extent cx="5943600" cy="2051685"/>
+            <wp:effectExtent l="0" t="0" r="0" b="5715"/>
+            <wp:docPr id="4" name="Picture 4"/>
             <wp:cNvGraphicFramePr>
               <a:graphicFrameLocks xmlns:a="http://schemas.openxmlformats.org/drawingml/2006/main" noChangeAspect="1"/>
             </wp:cNvGraphicFramePr>
@@ -809,18 +853,19 @@
                   <pic:spPr>
                     <a:xfrm>
                       <a:off x="0" y="0"/>
-                      <a:ext cx="5943600" cy="2971800"/>
-                    </a:xfrm>
-                    <a:prstGeom prst="rect">
-                      <a:avLst/>
-                    </a:prstGeom>
-                  </pic:spPr>
-                </pic:pic>
-              </a:graphicData>
-            </a:graphic>
-          </wp:inline>
-        </w:drawing>
-      </w:r>
+                      <a:ext cx="5943600" cy="2051685"/>
+                    </a:xfrm>
+                    <a:prstGeom prst="rect">
+                      <a:avLst/>
+                    </a:prstGeom>
+                  </pic:spPr>
+                </pic:pic>
+              </a:graphicData>
+            </a:graphic>
+          </wp:inline>
+        </w:drawing>
+      </w:r>
+      <w:bookmarkEnd w:id="0"/>
     </w:p>
     <w:sectPr>
       <w:pgSz w:w="12240" w:h="15840"/>
